--- a/org.eclipse.actf.examples.michecker.doc.nl1/manual_src/miChecker_intro.docx
+++ b/org.eclipse.actf.examples.michecker.doc.nl1/manual_src/miChecker_intro.docx
@@ -222,7 +222,7 @@
         <w:spacing w:after="240"/>
         <w:ind w:left="360" w:hanging="180"/>
         <w:rPr>
-          <w:rFonts w:ascii="Arial" w:eastAsia="ＭＳ Ｐ明朝" w:hAnsi="Arial" w:cs="Arial" w:hint="eastAsia"/>
+          <w:rFonts w:ascii="Arial" w:eastAsia="ＭＳ Ｐ明朝" w:hAnsi="Arial" w:cs="Arial"/>
         </w:rPr>
       </w:pPr>
       <w:r>
@@ -707,7 +707,7 @@
       <w:pPr>
         <w:ind w:leftChars="200" w:left="420"/>
         <w:rPr>
-          <w:rFonts w:ascii="Arial" w:eastAsia="ＭＳ Ｐ明朝" w:hAnsi="Arial" w:cs="Arial" w:hint="eastAsia"/>
+          <w:rFonts w:ascii="Arial" w:eastAsia="ＭＳ Ｐ明朝" w:hAnsi="Arial" w:cs="Arial"/>
         </w:rPr>
       </w:pPr>
       <w:r>
@@ -766,7 +766,7 @@
                               <w:ind w:left="180" w:hanging="182"/>
                               <w:jc w:val="left"/>
                               <w:rPr>
-                                <w:rFonts w:ascii="Arial" w:eastAsia="ＭＳ Ｐ明朝" w:hAnsi="Arial" w:cs="Arial" w:hint="eastAsia"/>
+                                <w:rFonts w:ascii="Arial" w:eastAsia="ＭＳ Ｐ明朝" w:hAnsi="Arial" w:cs="Arial"/>
                               </w:rPr>
                             </w:pPr>
                             <w:r>
@@ -789,7 +789,7 @@
                               <w:ind w:left="180" w:hanging="182"/>
                               <w:jc w:val="left"/>
                               <w:rPr>
-                                <w:rFonts w:ascii="Arial" w:eastAsia="ＭＳ Ｐ明朝" w:hAnsi="Arial" w:cs="Arial" w:hint="eastAsia"/>
+                                <w:rFonts w:ascii="Arial" w:eastAsia="ＭＳ Ｐ明朝" w:hAnsi="Arial" w:cs="Arial"/>
                               </w:rPr>
                             </w:pPr>
                             <w:r>
@@ -830,7 +830,7 @@
                               <w:ind w:left="180" w:hanging="182"/>
                               <w:jc w:val="left"/>
                               <w:rPr>
-                                <w:rFonts w:ascii="Arial" w:eastAsia="ＭＳ Ｐ明朝" w:hAnsi="Arial" w:cs="Arial" w:hint="eastAsia"/>
+                                <w:rFonts w:ascii="Arial" w:eastAsia="ＭＳ Ｐ明朝" w:hAnsi="Arial" w:cs="Arial"/>
                               </w:rPr>
                             </w:pPr>
                             <w:r>
@@ -1021,7 +1021,7 @@
                         <w:ind w:left="180" w:hanging="182"/>
                         <w:jc w:val="left"/>
                         <w:rPr>
-                          <w:rFonts w:ascii="Arial" w:eastAsia="ＭＳ Ｐ明朝" w:hAnsi="Arial" w:cs="Arial" w:hint="eastAsia"/>
+                          <w:rFonts w:ascii="Arial" w:eastAsia="ＭＳ Ｐ明朝" w:hAnsi="Arial" w:cs="Arial"/>
                         </w:rPr>
                       </w:pPr>
                       <w:r>
@@ -1044,7 +1044,7 @@
                         <w:ind w:left="180" w:hanging="182"/>
                         <w:jc w:val="left"/>
                         <w:rPr>
-                          <w:rFonts w:ascii="Arial" w:eastAsia="ＭＳ Ｐ明朝" w:hAnsi="Arial" w:cs="Arial" w:hint="eastAsia"/>
+                          <w:rFonts w:ascii="Arial" w:eastAsia="ＭＳ Ｐ明朝" w:hAnsi="Arial" w:cs="Arial"/>
                         </w:rPr>
                       </w:pPr>
                       <w:r>
@@ -1085,7 +1085,7 @@
                         <w:ind w:left="180" w:hanging="182"/>
                         <w:jc w:val="left"/>
                         <w:rPr>
-                          <w:rFonts w:ascii="Arial" w:eastAsia="ＭＳ Ｐ明朝" w:hAnsi="Arial" w:cs="Arial" w:hint="eastAsia"/>
+                          <w:rFonts w:ascii="Arial" w:eastAsia="ＭＳ Ｐ明朝" w:hAnsi="Arial" w:cs="Arial"/>
                         </w:rPr>
                       </w:pPr>
                       <w:r>
@@ -1441,7 +1441,7 @@
       <w:pPr>
         <w:ind w:leftChars="100" w:left="210" w:firstLineChars="100" w:firstLine="210"/>
         <w:rPr>
-          <w:rFonts w:ascii="Arial" w:eastAsia="ＭＳ Ｐ明朝" w:hAnsi="Arial" w:cs="Arial" w:hint="eastAsia"/>
+          <w:rFonts w:ascii="Arial" w:eastAsia="ＭＳ Ｐ明朝" w:hAnsi="ＭＳ Ｐ明朝" w:cs="Arial"/>
         </w:rPr>
       </w:pPr>
       <w:r>
@@ -1863,42 +1863,26 @@
             <w:rStyle w:val="a3"/>
             <w:rFonts w:ascii="Arial" w:eastAsia="ＭＳ Ｐ明朝" w:hAnsi="ＭＳ Ｐ明朝" w:cs="Arial"/>
           </w:rPr>
-          <w:t>http://www.soumu.go.jp</w:t>
-        </w:r>
-        <w:r>
-          <w:rPr>
-            <w:rStyle w:val="a3"/>
-            <w:rFonts w:ascii="Arial" w:eastAsia="ＭＳ Ｐ明朝" w:hAnsi="ＭＳ Ｐ明朝" w:cs="Arial"/>
-          </w:rPr>
-          <w:t>/</w:t>
-        </w:r>
-        <w:r>
-          <w:rPr>
-            <w:rStyle w:val="a3"/>
-            <w:rFonts w:ascii="Arial" w:eastAsia="ＭＳ Ｐ明朝" w:hAnsi="ＭＳ Ｐ明朝" w:cs="Arial"/>
-          </w:rPr>
-          <w:t>main</w:t>
-        </w:r>
-        <w:r>
-          <w:rPr>
-            <w:rStyle w:val="a3"/>
-            <w:rFonts w:ascii="Arial" w:eastAsia="ＭＳ Ｐ明朝" w:hAnsi="ＭＳ Ｐ明朝" w:cs="Arial"/>
-          </w:rPr>
-          <w:t>_</w:t>
-        </w:r>
-        <w:r>
-          <w:rPr>
-            <w:rStyle w:val="a3"/>
-            <w:rFonts w:ascii="Arial" w:eastAsia="ＭＳ Ｐ明朝" w:hAnsi="ＭＳ Ｐ明朝" w:cs="Arial"/>
-          </w:rPr>
-          <w:t>sosiki/joho_tsusin/b_free/b_free02.html</w:t>
+          <w:t>https://www.soumu.go.jp/main_sosiki/joho_tsusin/b_free/michecker.html</w:t>
         </w:r>
       </w:hyperlink>
       <w:r>
         <w:rPr>
           <w:rFonts w:ascii="Arial" w:eastAsia="ＭＳ Ｐ明朝" w:hAnsi="ＭＳ Ｐ明朝" w:cs="Arial" w:hint="eastAsia"/>
         </w:rPr>
-        <w:t>）から</w:t>
+        <w:t>）</w:t>
+      </w:r>
+      <w:r>
+        <w:rPr>
+          <w:rFonts w:ascii="Arial" w:eastAsia="ＭＳ Ｐ明朝" w:hAnsi="ＭＳ Ｐ明朝" w:cs="Arial"/>
+        </w:rPr>
+        <w:br/>
+      </w:r>
+      <w:r>
+        <w:rPr>
+          <w:rFonts w:ascii="Arial" w:eastAsia="ＭＳ Ｐ明朝" w:hAnsi="ＭＳ Ｐ明朝" w:cs="Arial" w:hint="eastAsia"/>
+        </w:rPr>
+        <w:t>から</w:t>
       </w:r>
       <w:r>
         <w:rPr>
@@ -1922,7 +1906,7 @@
     <w:p>
       <w:pPr>
         <w:rPr>
-          <w:rFonts w:ascii="HGP創英角ｺﾞｼｯｸUB" w:eastAsia="HGP創英角ｺﾞｼｯｸUB" w:hAnsi="HGP創英角ｺﾞｼｯｸUB" w:cs="Arial" w:hint="eastAsia"/>
+          <w:rFonts w:ascii="HGP創英角ｺﾞｼｯｸUB" w:eastAsia="HGP創英角ｺﾞｼｯｸUB" w:hAnsi="HGP創英角ｺﾞｼｯｸUB" w:cs="Arial"/>
           <w:sz w:val="40"/>
           <w:szCs w:val="48"/>
         </w:rPr>
@@ -1934,7 +1918,6 @@
           <w:szCs w:val="48"/>
           <w:bdr w:val="single" w:sz="4" w:space="0" w:color="auto"/>
         </w:rPr>
-        <w:lastRenderedPageBreak/>
         <w:t>m</w:t>
       </w:r>
       <w:r>
@@ -2147,7 +2130,7 @@
       <w:pPr>
         <w:ind w:firstLineChars="100" w:firstLine="210"/>
         <w:rPr>
-          <w:rFonts w:ascii="Arial" w:eastAsia="ＭＳ Ｐ明朝" w:hAnsi="Arial" w:cs="Arial" w:hint="eastAsia"/>
+          <w:rFonts w:ascii="Arial" w:eastAsia="ＭＳ Ｐ明朝" w:hAnsi="Arial" w:cs="Arial"/>
         </w:rPr>
       </w:pPr>
       <w:r>
@@ -2178,7 +2161,7 @@
     <w:p>
       <w:pPr>
         <w:rPr>
-          <w:rFonts w:ascii="Arial" w:eastAsia="ＭＳ Ｐ明朝" w:hAnsi="Arial" w:cs="Arial" w:hint="eastAsia"/>
+          <w:rFonts w:ascii="Arial" w:eastAsia="ＭＳ Ｐ明朝" w:hAnsi="Arial" w:cs="Arial"/>
         </w:rPr>
       </w:pPr>
       <w:r>
@@ -2250,7 +2233,7 @@
     <w:p>
       <w:pPr>
         <w:rPr>
-          <w:rFonts w:ascii="Arial" w:eastAsia="ＭＳ Ｐ明朝" w:hAnsi="Arial" w:cs="Arial" w:hint="eastAsia"/>
+          <w:rFonts w:ascii="Arial" w:eastAsia="ＭＳ Ｐ明朝" w:hAnsi="Arial" w:cs="Arial"/>
         </w:rPr>
       </w:pPr>
     </w:p>
@@ -2258,7 +2241,7 @@
       <w:pPr>
         <w:ind w:left="2349" w:hangingChars="1114" w:hanging="2349"/>
         <w:rPr>
-          <w:rFonts w:ascii="ＭＳ Ｐゴシック" w:eastAsia="ＭＳ Ｐゴシック" w:hAnsi="ＭＳ Ｐゴシック" w:cs="Arial" w:hint="eastAsia"/>
+          <w:rFonts w:ascii="ＭＳ Ｐゴシック" w:eastAsia="ＭＳ Ｐゴシック" w:hAnsi="ＭＳ Ｐゴシック" w:cs="Arial"/>
           <w:b/>
         </w:rPr>
       </w:pPr>
@@ -2282,7 +2265,7 @@
         </w:tabs>
         <w:ind w:left="540" w:hanging="180"/>
         <w:rPr>
-          <w:rFonts w:ascii="Arial" w:eastAsia="ＭＳ Ｐゴシック" w:hAnsi="Arial" w:cs="Arial" w:hint="eastAsia"/>
+          <w:rFonts w:ascii="Arial" w:eastAsia="ＭＳ Ｐゴシック" w:hAnsi="Arial" w:cs="Arial"/>
           <w:color w:val="0000FF"/>
         </w:rPr>
       </w:pPr>
@@ -2392,7 +2375,7 @@
         </w:tabs>
         <w:ind w:left="540" w:hanging="180"/>
         <w:rPr>
-          <w:rFonts w:ascii="Arial" w:eastAsia="ＭＳ Ｐ明朝" w:hAnsi="Arial" w:cs="Arial" w:hint="eastAsia"/>
+          <w:rFonts w:ascii="Arial" w:eastAsia="ＭＳ Ｐ明朝" w:hAnsi="Arial" w:cs="Arial"/>
         </w:rPr>
       </w:pPr>
       <w:r>
@@ -2578,7 +2561,7 @@
         </w:tabs>
         <w:ind w:left="540" w:hanging="180"/>
         <w:rPr>
-          <w:rFonts w:ascii="Arial" w:eastAsia="ＭＳ Ｐ明朝" w:hAnsi="Arial" w:cs="Arial" w:hint="eastAsia"/>
+          <w:rFonts w:ascii="Arial" w:eastAsia="ＭＳ Ｐ明朝" w:hAnsi="Arial" w:cs="Arial"/>
           <w:b/>
         </w:rPr>
       </w:pPr>
@@ -2757,7 +2740,7 @@
         <v:path o:extrusionok="f" gradientshapeok="t" o:connecttype="rect"/>
         <o:lock v:ext="edit" aspectratio="t"/>
       </v:shapetype>
-      <v:shape id="_x0000_i1211" type="#_x0000_t75" style="width:9pt;height:9pt" o:bullet="t">
+      <v:shape id="_x0000_i1064" type="#_x0000_t75" style="width:9pt;height:9pt" o:bullet="t">
         <v:imagedata r:id="rId1" o:title="BD10267_"/>
       </v:shape>
     </w:pict>
@@ -5138,11 +5121,15 @@
   </w:style>
   <w:style w:type="character" w:default="1" w:styleId="a0">
     <w:name w:val="Default Paragraph Font"/>
+    <w:uiPriority w:val="1"/>
     <w:semiHidden/>
+    <w:unhideWhenUsed/>
   </w:style>
   <w:style w:type="table" w:default="1" w:styleId="a1">
     <w:name w:val="Normal Table"/>
+    <w:uiPriority w:val="99"/>
     <w:semiHidden/>
+    <w:unhideWhenUsed/>
     <w:tblPr>
       <w:tblInd w:w="0" w:type="dxa"/>
       <w:tblCellMar>
@@ -5155,7 +5142,9 @@
   </w:style>
   <w:style w:type="numbering" w:default="1" w:styleId="a2">
     <w:name w:val="No List"/>
+    <w:uiPriority w:val="99"/>
     <w:semiHidden/>
+    <w:unhideWhenUsed/>
   </w:style>
   <w:style w:type="character" w:styleId="a3">
     <w:name w:val="Hyperlink"/>

--- a/org.eclipse.actf.examples.michecker.doc.nl1/manual_src/miChecker_intro.docx
+++ b/org.eclipse.actf.examples.michecker.doc.nl1/manual_src/miChecker_intro.docx
@@ -1617,7 +1617,19 @@
                               <w:rPr>
                                 <w:rFonts w:ascii="Arial" w:eastAsia="ＭＳ Ｐ明朝" w:hAnsi="ＭＳ Ｐ明朝" w:cs="Arial" w:hint="eastAsia"/>
                               </w:rPr>
-                              <w:t>情報アクセシビリティ自己評価様式作成時の技術基準の作成に活用する</w:t>
+                              <w:t>情報アクセシビリティ自己評価様式作成時に、書式</w:t>
+                            </w:r>
+                            <w:r>
+                              <w:rPr>
+                                <w:rFonts w:ascii="Arial" w:eastAsia="ＭＳ Ｐ明朝" w:hAnsi="ＭＳ Ｐ明朝" w:cs="Arial" w:hint="eastAsia"/>
+                              </w:rPr>
+                              <w:t xml:space="preserve">2 </w:t>
+                            </w:r>
+                            <w:r>
+                              <w:rPr>
+                                <w:rFonts w:ascii="Arial" w:eastAsia="ＭＳ Ｐ明朝" w:hAnsi="ＭＳ Ｐ明朝" w:cs="Arial" w:hint="eastAsia"/>
+                              </w:rPr>
+                              <w:t>技術基準の作成に活用する</w:t>
                             </w:r>
                           </w:p>
                           <w:p>
@@ -1788,7 +1800,19 @@
                         <w:rPr>
                           <w:rFonts w:ascii="Arial" w:eastAsia="ＭＳ Ｐ明朝" w:hAnsi="ＭＳ Ｐ明朝" w:cs="Arial" w:hint="eastAsia"/>
                         </w:rPr>
-                        <w:t>情報アクセシビリティ自己評価様式作成時の技術基準の作成に活用する</w:t>
+                        <w:t>情報アクセシビリティ自己評価様式作成時に、書式</w:t>
+                      </w:r>
+                      <w:r>
+                        <w:rPr>
+                          <w:rFonts w:ascii="Arial" w:eastAsia="ＭＳ Ｐ明朝" w:hAnsi="ＭＳ Ｐ明朝" w:cs="Arial" w:hint="eastAsia"/>
+                        </w:rPr>
+                        <w:t xml:space="preserve">2 </w:t>
+                      </w:r>
+                      <w:r>
+                        <w:rPr>
+                          <w:rFonts w:ascii="Arial" w:eastAsia="ＭＳ Ｐ明朝" w:hAnsi="ＭＳ Ｐ明朝" w:cs="Arial" w:hint="eastAsia"/>
+                        </w:rPr>
+                        <w:t>技術基準の作成に活用する</w:t>
                       </w:r>
                     </w:p>
                     <w:p>
@@ -1918,6 +1942,7 @@
           <w:szCs w:val="48"/>
           <w:bdr w:val="single" w:sz="4" w:space="0" w:color="auto"/>
         </w:rPr>
+        <w:lastRenderedPageBreak/>
         <w:t>m</w:t>
       </w:r>
       <w:r>
@@ -2740,7 +2765,7 @@
         <v:path o:extrusionok="f" gradientshapeok="t" o:connecttype="rect"/>
         <o:lock v:ext="edit" aspectratio="t"/>
       </v:shapetype>
-      <v:shape id="_x0000_i1064" type="#_x0000_t75" style="width:9pt;height:9pt" o:bullet="t">
+      <v:shape id="_x0000_i1033" type="#_x0000_t75" style="width:9pt;height:9pt" o:bullet="t">
         <v:imagedata r:id="rId1" o:title="BD10267_"/>
       </v:shape>
     </w:pict>

--- a/org.eclipse.actf.examples.michecker.doc.nl1/manual_src/miChecker_intro.docx
+++ b/org.eclipse.actf.examples.michecker.doc.nl1/manual_src/miChecker_intro.docx
@@ -2258,14 +2258,6 @@
     <w:p>
       <w:pPr>
         <w:rPr>
-          <w:rFonts w:ascii="Arial" w:eastAsia="ＭＳ Ｐ明朝" w:hAnsi="Arial" w:cs="Arial"/>
-        </w:rPr>
-      </w:pPr>
-    </w:p>
-    <w:p>
-      <w:pPr>
-        <w:ind w:left="2349" w:hangingChars="1114" w:hanging="2349"/>
-        <w:rPr>
           <w:rFonts w:ascii="ＭＳ Ｐゴシック" w:eastAsia="ＭＳ Ｐゴシック" w:hAnsi="ＭＳ Ｐゴシック" w:cs="Arial"/>
           <w:b/>
         </w:rPr>
@@ -2680,6 +2672,107 @@
           <w:rFonts w:ascii="Arial" w:eastAsia="ＭＳ Ｐ明朝" w:hAnsi="Arial" w:cs="Arial" w:hint="eastAsia"/>
         </w:rPr>
         <w:t>ための開発手順を紹介した資料です。</w:t>
+      </w:r>
+    </w:p>
+    <w:p>
+      <w:pPr>
+        <w:numPr>
+          <w:ilvl w:val="0"/>
+          <w:numId w:val="12"/>
+        </w:numPr>
+        <w:tabs>
+          <w:tab w:val="clear" w:pos="1348"/>
+          <w:tab w:val="num" w:pos="540"/>
+        </w:tabs>
+        <w:ind w:left="540" w:hanging="180"/>
+        <w:rPr>
+          <w:rFonts w:ascii="Arial" w:eastAsia="ＭＳ Ｐ明朝" w:hAnsi="Arial" w:cs="Arial"/>
+          <w:b/>
+        </w:rPr>
+      </w:pPr>
+      <w:r>
+        <w:rPr>
+          <w:rFonts w:ascii="Arial" w:eastAsia="ＭＳ Ｐ明朝" w:hAnsi="Arial" w:cs="Arial" w:hint="eastAsia"/>
+          <w:b/>
+        </w:rPr>
+        <w:t>miChecker</w:t>
+      </w:r>
+      <w:r>
+        <w:rPr>
+          <w:rFonts w:ascii="Arial" w:eastAsia="ＭＳ Ｐ明朝" w:hAnsi="Arial" w:cs="Arial" w:hint="eastAsia"/>
+          <w:b/>
+        </w:rPr>
+        <w:t>よくある指摘事項と対応方法</w:t>
+      </w:r>
+      <w:r>
+        <w:rPr>
+          <w:rFonts w:ascii="Arial" w:eastAsia="ＭＳ Ｐ明朝" w:hAnsi="Arial" w:cs="Arial" w:hint="eastAsia"/>
+          <w:b/>
+        </w:rPr>
+        <w:t>:</w:t>
+      </w:r>
+      <w:r>
+        <w:rPr>
+          <w:rFonts w:ascii="Arial" w:eastAsia="ＭＳ Ｐ明朝" w:hAnsi="Arial" w:cs="Arial"/>
+          <w:b/>
+        </w:rPr>
+        <w:t xml:space="preserve"> </w:t>
+      </w:r>
+      <w:r>
+        <w:rPr>
+          <w:rFonts w:ascii="Arial" w:eastAsia="ＭＳ Ｐ明朝" w:hAnsi="Arial" w:cs="Arial"/>
+          <w:bCs/>
+        </w:rPr>
+        <w:t>miChecker</w:t>
+      </w:r>
+      <w:r>
+        <w:rPr>
+          <w:rFonts w:ascii="Arial" w:eastAsia="ＭＳ Ｐ明朝" w:hAnsi="Arial" w:cs="Arial" w:hint="eastAsia"/>
+          <w:bCs/>
+        </w:rPr>
+        <w:t>を用いた検証でよく</w:t>
+      </w:r>
+      <w:r>
+        <w:rPr>
+          <w:rFonts w:ascii="Arial" w:eastAsia="ＭＳ Ｐ明朝" w:hAnsi="Arial" w:cs="Arial" w:hint="eastAsia"/>
+          <w:bCs/>
+        </w:rPr>
+        <w:t>指摘</w:t>
+      </w:r>
+      <w:r>
+        <w:rPr>
+          <w:rFonts w:ascii="Arial" w:eastAsia="ＭＳ Ｐ明朝" w:hAnsi="Arial" w:cs="Arial" w:hint="eastAsia"/>
+          <w:bCs/>
+        </w:rPr>
+        <w:t>される</w:t>
+      </w:r>
+      <w:r>
+        <w:rPr>
+          <w:rFonts w:ascii="Arial" w:eastAsia="ＭＳ Ｐ明朝" w:hAnsi="Arial" w:cs="Arial" w:hint="eastAsia"/>
+          <w:bCs/>
+        </w:rPr>
+        <w:t>事項（問題の内容</w:t>
+      </w:r>
+      <w:r>
+        <w:rPr>
+          <w:rFonts w:ascii="Arial" w:eastAsia="ＭＳ Ｐ明朝" w:hAnsi="Arial" w:cs="Arial" w:hint="eastAsia"/>
+          <w:bCs/>
+        </w:rPr>
+        <w:t>など</w:t>
+      </w:r>
+      <w:r>
+        <w:rPr>
+          <w:rFonts w:ascii="Arial" w:eastAsia="ＭＳ Ｐ明朝" w:hAnsi="Arial" w:cs="Arial" w:hint="eastAsia"/>
+          <w:bCs/>
+        </w:rPr>
+        <w:t>）の概要と対応策の例をまとめた資料</w:t>
+      </w:r>
+      <w:r>
+        <w:rPr>
+          <w:rFonts w:ascii="Arial" w:eastAsia="ＭＳ Ｐ明朝" w:hAnsi="Arial" w:cs="Arial" w:hint="eastAsia"/>
+          <w:bCs/>
+        </w:rPr>
+        <w:t>です。</w:t>
       </w:r>
     </w:p>
     <w:sectPr>
@@ -2765,7 +2858,7 @@
         <v:path o:extrusionok="f" gradientshapeok="t" o:connecttype="rect"/>
         <o:lock v:ext="edit" aspectratio="t"/>
       </v:shapetype>
-      <v:shape id="_x0000_i1033" type="#_x0000_t75" style="width:9pt;height:9pt" o:bullet="t">
+      <v:shape id="_x0000_i1039" type="#_x0000_t75" style="width:9pt;height:9pt" o:bullet="t">
         <v:imagedata r:id="rId1" o:title="BD10267_"/>
       </v:shape>
     </w:pict>

--- a/org.eclipse.actf.examples.michecker.doc.nl1/manual_src/miChecker_intro.docx
+++ b/org.eclipse.actf.examples.michecker.doc.nl1/manual_src/miChecker_intro.docx
@@ -405,7 +405,13 @@
         <w:rPr>
           <w:rFonts w:ascii="Arial" w:eastAsia="ＭＳ Ｐ明朝" w:hAnsi="ＭＳ Ｐ明朝" w:cs="Arial" w:hint="eastAsia"/>
         </w:rPr>
-        <w:t>2016</w:t>
+        <w:t>20</w:t>
+      </w:r>
+      <w:r>
+        <w:rPr>
+          <w:rFonts w:ascii="Arial" w:eastAsia="ＭＳ Ｐ明朝" w:hAnsi="ＭＳ Ｐ明朝" w:cs="Arial" w:hint="eastAsia"/>
+        </w:rPr>
+        <w:t>24</w:t>
       </w:r>
       <w:r>
         <w:rPr>
@@ -2858,7 +2864,7 @@
         <v:path o:extrusionok="f" gradientshapeok="t" o:connecttype="rect"/>
         <o:lock v:ext="edit" aspectratio="t"/>
       </v:shapetype>
-      <v:shape id="_x0000_i1039" type="#_x0000_t75" style="width:9pt;height:9pt" o:bullet="t">
+      <v:shape id="_x0000_i1029" type="#_x0000_t75" style="width:9pt;height:9pt" o:bullet="t">
         <v:imagedata r:id="rId1" o:title="BD10267_"/>
       </v:shape>
     </w:pict>
